--- a/app/app/upload/word/jieanbiao.docx
+++ b/app/app/upload/word/jieanbiao.docx
@@ -214,6 +214,16 @@
                 <w:szCs w:val="32"/>
               </w:rPr>
             </w:pPr>
+            <w:r>
+              <w:rPr>
+                <w:rFonts w:hint="eastAsia" w:ascii="Calibri" w:hAnsi="Calibri"/>
+                <w:color w:val="000000"/>
+                <w:sz w:val="32"/>
+                <w:szCs w:val="32"/>
+                <w:lang w:val="en-US" w:eastAsia="zh-CN"/>
+              </w:rPr>
+              <w:t>${summary}</w:t>
+            </w:r>
           </w:p>
         </w:tc>
       </w:tr>
@@ -294,6 +304,16 @@
                 <w:szCs w:val="32"/>
               </w:rPr>
             </w:pPr>
+            <w:r>
+              <w:rPr>
+                <w:rFonts w:hint="eastAsia" w:ascii="Calibri" w:hAnsi="Calibri"/>
+                <w:color w:val="000000"/>
+                <w:sz w:val="32"/>
+                <w:szCs w:val="32"/>
+                <w:lang w:val="en-US" w:eastAsia="zh-CN"/>
+              </w:rPr>
+              <w:t>${process}</w:t>
+            </w:r>
           </w:p>
         </w:tc>
       </w:tr>
@@ -374,6 +394,16 @@
                 <w:szCs w:val="32"/>
               </w:rPr>
             </w:pPr>
+            <w:r>
+              <w:rPr>
+                <w:rFonts w:hint="eastAsia" w:ascii="Calibri" w:hAnsi="Calibri"/>
+                <w:color w:val="000000"/>
+                <w:sz w:val="32"/>
+                <w:szCs w:val="32"/>
+                <w:lang w:val="en-US" w:eastAsia="zh-CN"/>
+              </w:rPr>
+              <w:t>${agreement}</w:t>
+            </w:r>
           </w:p>
         </w:tc>
       </w:tr>
@@ -454,6 +484,16 @@
                 <w:szCs w:val="32"/>
               </w:rPr>
             </w:pPr>
+            <w:r>
+              <w:rPr>
+                <w:rFonts w:hint="eastAsia" w:ascii="Calibri" w:hAnsi="Calibri"/>
+                <w:color w:val="000000"/>
+                <w:sz w:val="32"/>
+                <w:szCs w:val="32"/>
+                <w:lang w:val="en-US" w:eastAsia="zh-CN"/>
+              </w:rPr>
+              <w:t>${mediator}</w:t>
+            </w:r>
           </w:p>
         </w:tc>
       </w:tr>
@@ -469,58 +509,9 @@
     </w:p>
     <w:p>
       <w:pPr>
+        <w:jc w:val="right"/>
         <w:rPr>
           <w:rFonts w:hint="eastAsia"/>
-          <w:lang w:val="en-US" w:eastAsia="zh-CN"/>
-        </w:rPr>
-      </w:pPr>
-      <w:r>
-        <w:rPr>
-          <w:rFonts w:hint="eastAsia"/>
-          <w:color w:val="000000"/>
-          <w:sz w:val="28"/>
-          <w:szCs w:val="28"/>
-        </w:rPr>
-        <w:t xml:space="preserve">                                     </w:t>
-      </w:r>
-      <w:r>
-        <w:rPr>
-          <w:rFonts w:hint="eastAsia"/>
-          <w:lang w:val="en-US" w:eastAsia="zh-CN"/>
-        </w:rPr>
-        <w:t xml:space="preserve">        </w:t>
-      </w:r>
-    </w:p>
-    <w:p>
-      <w:pPr>
-        <w:rPr>
-          <w:rFonts w:hint="eastAsia"/>
-          <w:sz w:val="32"/>
-          <w:szCs w:val="32"/>
-          <w:lang w:val="en-US" w:eastAsia="zh-CN"/>
-        </w:rPr>
-      </w:pPr>
-      <w:r>
-        <w:rPr>
-          <w:rFonts w:hint="eastAsia"/>
-          <w:lang w:val="en-US" w:eastAsia="zh-CN"/>
-        </w:rPr>
-        <w:t xml:space="preserve">                                            </w:t>
-      </w:r>
-      <w:r>
-        <w:rPr>
-          <w:rFonts w:hint="eastAsia"/>
-          <w:sz w:val="32"/>
-          <w:szCs w:val="32"/>
-          <w:lang w:val="en-US" w:eastAsia="zh-CN"/>
-        </w:rPr>
-        <w:t xml:space="preserve"> 结案时间：${time}</w:t>
-      </w:r>
-    </w:p>
-    <w:p>
-      <w:pPr>
-        <w:rPr>
-          <w:rFonts w:hint="default"/>
           <w:sz w:val="32"/>
           <w:szCs w:val="32"/>
           <w:lang w:val="en-US" w:eastAsia="zh-CN"/>
@@ -533,22 +524,12 @@
           <w:szCs w:val="32"/>
           <w:lang w:val="en-US" w:eastAsia="zh-CN"/>
         </w:rPr>
-        <w:t xml:space="preserve">                               记录人：${name</w:t>
-      </w:r>
-      <w:bookmarkStart w:id="0" w:name="_GoBack"/>
-      <w:bookmarkEnd w:id="0"/>
-      <w:r>
-        <w:rPr>
-          <w:rFonts w:hint="eastAsia"/>
-          <w:sz w:val="32"/>
-          <w:szCs w:val="32"/>
-          <w:lang w:val="en-US" w:eastAsia="zh-CN"/>
-        </w:rPr>
-        <w:t>}</w:t>
+        <w:t>结案时间：${closing_time}</w:t>
       </w:r>
     </w:p>
     <w:p>
       <w:pPr>
+        <w:jc w:val="right"/>
         <w:rPr>
           <w:rFonts w:hint="default" w:eastAsia="宋体"/>
           <w:lang w:val="en-US" w:eastAsia="zh-CN"/>
@@ -561,15 +542,10 @@
           <w:szCs w:val="32"/>
           <w:lang w:val="en-US" w:eastAsia="zh-CN"/>
         </w:rPr>
-        <w:t xml:space="preserve">                                                               </w:t>
+        <w:t>记录人：${closing_person}</w:t>
       </w:r>
-      <w:r>
-        <w:rPr>
-          <w:rFonts w:hint="eastAsia"/>
-          <w:lang w:val="en-US" w:eastAsia="zh-CN"/>
-        </w:rPr>
-        <w:t xml:space="preserve">                         </w:t>
-      </w:r>
+      <w:bookmarkStart w:id="0" w:name="_GoBack"/>
+      <w:bookmarkEnd w:id="0"/>
     </w:p>
     <w:sectPr>
       <w:headerReference r:id="rId3" w:type="default"/>
@@ -592,12 +568,6 @@
         <w:rFonts w:hint="eastAsia"/>
       </w:rPr>
     </w:pPr>
-    <w:r>
-      <w:rPr>
-        <w:rFonts w:hint="eastAsia"/>
-      </w:rPr>
-      <w:t xml:space="preserve">                                              </w:t>
-    </w:r>
   </w:p>
 </w:ftr>
 </file>
@@ -606,19 +576,12 @@
 <w:hdr xmlns:wpc="http://schemas.microsoft.com/office/word/2010/wordprocessingCanvas" xmlns:mc="http://schemas.openxmlformats.org/markup-compatibility/2006" xmlns:o="urn:schemas-microsoft-com:office:office" xmlns:r="http://schemas.openxmlformats.org/officeDocument/2006/relationships" xmlns:m="http://schemas.openxmlformats.org/officeDocument/2006/math" xmlns:v="urn:schemas-microsoft-com:vml" xmlns:wp14="http://schemas.microsoft.com/office/word/2010/wordprocessingDrawing" xmlns:wp="http://schemas.openxmlformats.org/drawingml/2006/wordprocessingDrawing" xmlns:w10="urn:schemas-microsoft-com:office:word" xmlns:w="http://schemas.openxmlformats.org/wordprocessingml/2006/main" xmlns:w14="http://schemas.microsoft.com/office/word/2010/wordml" xmlns:w15="http://schemas.microsoft.com/office/word/2012/wordml" xmlns:wpg="http://schemas.microsoft.com/office/word/2010/wordprocessingGroup" xmlns:wpi="http://schemas.microsoft.com/office/word/2010/wordprocessingInk" xmlns:wne="http://schemas.microsoft.com/office/word/2006/wordml" xmlns:wps="http://schemas.microsoft.com/office/word/2010/wordprocessingShape" mc:Ignorable="w14 w15 wp14">
   <w:p>
     <w:pPr>
-      <w:ind w:firstLine="1470" w:firstLineChars="700"/>
       <w:rPr>
         <w:rFonts w:hint="eastAsia"/>
         <w:sz w:val="28"/>
         <w:szCs w:val="28"/>
       </w:rPr>
     </w:pPr>
-    <w:r>
-      <w:rPr>
-        <w:rFonts w:hint="eastAsia"/>
-      </w:rPr>
-      <w:t xml:space="preserve"> </w:t>
-    </w:r>
   </w:p>
 </w:hdr>
 </file>
